--- a/TEORIA/ModellazioneDatiEsercizi/normalizzazione.docx
+++ b/TEORIA/ModellazioneDatiEsercizi/normalizzazione.docx
@@ -981,6 +981,209 @@
           <w:szCs w:val="24"/>
         </w:rPr>
         <w:t>)</w:t>
+      </w:r>
+    </w:p>
+    <w:p>
+      <w:pPr>
+        <w:ind w:left="708"/>
+        <w:rPr>
+          <w:rFonts w:ascii="Arial" w:hAnsi="Arial" w:cs="Arial"/>
+          <w:sz w:val="24"/>
+          <w:szCs w:val="24"/>
+        </w:rPr>
+      </w:pPr>
+    </w:p>
+    <w:p>
+      <w:pPr>
+        <w:ind w:left="708"/>
+        <w:rPr>
+          <w:rFonts w:ascii="Arial" w:hAnsi="Arial" w:cs="Arial"/>
+          <w:sz w:val="24"/>
+          <w:szCs w:val="24"/>
+        </w:rPr>
+      </w:pPr>
+    </w:p>
+    <w:p>
+      <w:pPr>
+        <w:ind w:left="708"/>
+        <w:rPr>
+          <w:rFonts w:ascii="Arial" w:hAnsi="Arial" w:cs="Arial"/>
+          <w:sz w:val="24"/>
+          <w:szCs w:val="24"/>
+        </w:rPr>
+      </w:pPr>
+    </w:p>
+    <w:p>
+      <w:pPr>
+        <w:ind w:left="708"/>
+        <w:rPr>
+          <w:rFonts w:ascii="Arial" w:hAnsi="Arial" w:cs="Arial"/>
+          <w:sz w:val="24"/>
+          <w:szCs w:val="24"/>
+        </w:rPr>
+      </w:pPr>
+    </w:p>
+    <w:p>
+      <w:pPr>
+        <w:ind w:left="708"/>
+        <w:rPr>
+          <w:rFonts w:ascii="Arial" w:hAnsi="Arial" w:cs="Arial"/>
+          <w:sz w:val="24"/>
+          <w:szCs w:val="24"/>
+        </w:rPr>
+      </w:pPr>
+    </w:p>
+    <w:p>
+      <w:pPr>
+        <w:ind w:left="708"/>
+        <w:rPr>
+          <w:rFonts w:ascii="Arial" w:hAnsi="Arial" w:cs="Arial"/>
+          <w:sz w:val="24"/>
+          <w:szCs w:val="24"/>
+        </w:rPr>
+      </w:pPr>
+    </w:p>
+    <w:p>
+      <w:pPr>
+        <w:ind w:left="708"/>
+        <w:rPr>
+          <w:rFonts w:ascii="Arial" w:hAnsi="Arial" w:cs="Arial"/>
+          <w:sz w:val="24"/>
+          <w:szCs w:val="24"/>
+        </w:rPr>
+      </w:pPr>
+    </w:p>
+    <w:p>
+      <w:pPr>
+        <w:ind w:left="708"/>
+        <w:rPr>
+          <w:rFonts w:ascii="Arial" w:hAnsi="Arial" w:cs="Arial"/>
+          <w:sz w:val="24"/>
+          <w:szCs w:val="24"/>
+        </w:rPr>
+      </w:pPr>
+    </w:p>
+    <w:p>
+      <w:pPr>
+        <w:ind w:left="708"/>
+        <w:rPr>
+          <w:rFonts w:ascii="Arial" w:hAnsi="Arial" w:cs="Arial"/>
+          <w:sz w:val="24"/>
+          <w:szCs w:val="24"/>
+        </w:rPr>
+      </w:pPr>
+    </w:p>
+    <w:p>
+      <w:pPr>
+        <w:ind w:left="708"/>
+        <w:rPr>
+          <w:rFonts w:ascii="Arial" w:hAnsi="Arial" w:cs="Arial"/>
+          <w:sz w:val="24"/>
+          <w:szCs w:val="24"/>
+        </w:rPr>
+      </w:pPr>
+    </w:p>
+    <w:p>
+      <w:pPr>
+        <w:ind w:left="708"/>
+        <w:rPr>
+          <w:rFonts w:ascii="Arial" w:hAnsi="Arial" w:cs="Arial"/>
+          <w:sz w:val="24"/>
+          <w:szCs w:val="24"/>
+        </w:rPr>
+      </w:pPr>
+    </w:p>
+    <w:p>
+      <w:pPr>
+        <w:ind w:left="708"/>
+        <w:rPr>
+          <w:rFonts w:ascii="Arial" w:hAnsi="Arial" w:cs="Arial"/>
+          <w:sz w:val="24"/>
+          <w:szCs w:val="24"/>
+        </w:rPr>
+      </w:pPr>
+    </w:p>
+    <w:p>
+      <w:pPr>
+        <w:ind w:left="708"/>
+        <w:rPr>
+          <w:rFonts w:ascii="Arial" w:hAnsi="Arial" w:cs="Arial"/>
+          <w:sz w:val="24"/>
+          <w:szCs w:val="24"/>
+        </w:rPr>
+      </w:pPr>
+    </w:p>
+    <w:p>
+      <w:pPr>
+        <w:ind w:left="708"/>
+        <w:rPr>
+          <w:rFonts w:ascii="Arial" w:hAnsi="Arial" w:cs="Arial"/>
+          <w:sz w:val="24"/>
+          <w:szCs w:val="24"/>
+        </w:rPr>
+      </w:pPr>
+    </w:p>
+    <w:p>
+      <w:pPr>
+        <w:ind w:left="708"/>
+        <w:rPr>
+          <w:rFonts w:ascii="Arial" w:hAnsi="Arial" w:cs="Arial"/>
+          <w:sz w:val="24"/>
+          <w:szCs w:val="24"/>
+        </w:rPr>
+      </w:pPr>
+      <w:r>
+        <w:rPr>
+          <w:rFonts w:ascii="Arial" w:hAnsi="Arial" w:cs="Arial"/>
+          <w:sz w:val="24"/>
+          <w:szCs w:val="24"/>
+        </w:rPr>
+        <w:lastRenderedPageBreak/>
+        <w:t>1FN</w:t>
+      </w:r>
+    </w:p>
+    <w:p>
+      <w:pPr>
+        <w:pStyle w:val="Paragrafoelenco"/>
+        <w:numPr>
+          <w:ilvl w:val="0"/>
+          <w:numId w:val="8"/>
+        </w:numPr>
+        <w:rPr>
+          <w:rFonts w:ascii="Arial" w:hAnsi="Arial" w:cs="Arial"/>
+          <w:sz w:val="24"/>
+          <w:szCs w:val="24"/>
+        </w:rPr>
+      </w:pPr>
+      <w:r>
+        <w:rPr>
+          <w:rFonts w:ascii="Arial" w:hAnsi="Arial" w:cs="Arial"/>
+          <w:sz w:val="24"/>
+          <w:szCs w:val="24"/>
+        </w:rPr>
+        <w:t>Rendere atomici tutti gli attributi</w:t>
+      </w:r>
+    </w:p>
+    <w:p>
+      <w:pPr>
+        <w:pStyle w:val="Paragrafoelenco"/>
+        <w:numPr>
+          <w:ilvl w:val="0"/>
+          <w:numId w:val="8"/>
+        </w:numPr>
+        <w:rPr>
+          <w:rFonts w:ascii="Arial" w:hAnsi="Arial" w:cs="Arial"/>
+          <w:sz w:val="24"/>
+          <w:szCs w:val="24"/>
+        </w:rPr>
+      </w:pPr>
+      <w:r>
+        <w:rPr>
+          <w:rFonts w:ascii="Arial" w:hAnsi="Arial" w:cs="Arial"/>
+          <w:sz w:val="24"/>
+          <w:szCs w:val="24"/>
+        </w:rPr>
+        <w:t>Cercare le DF</w:t>
       </w:r>
     </w:p>
     <w:sectPr>
@@ -1109,25 +1312,140 @@
     </w:lvl>
   </w:abstractNum>
   <w:abstractNum w:abstractNumId="1" w15:restartNumberingAfterBreak="0">
-    <w:nsid w:val="3A6A3E6D"/>
+    <w:nsid w:val="0BD8125D"/>
     <w:multiLevelType w:val="hybridMultilevel"/>
-    <w:tmpl w:val="E26CDCE8"/>
-    <w:lvl w:ilvl="0" w:tplc="0410000F">
+    <w:tmpl w:val="34E809D4"/>
+    <w:lvl w:ilvl="0" w:tplc="586C79F6">
+      <w:numFmt w:val="bullet"/>
+      <w:lvlText w:val="-"/>
+      <w:lvlJc w:val="left"/>
+      <w:pPr>
+        <w:ind w:left="1068" w:hanging="360"/>
+      </w:pPr>
+      <w:rPr>
+        <w:rFonts w:ascii="Arial" w:eastAsiaTheme="minorHAnsi" w:hAnsi="Arial" w:cs="Arial" w:hint="default"/>
+      </w:rPr>
+    </w:lvl>
+    <w:lvl w:ilvl="1" w:tplc="04100003" w:tentative="1">
+      <w:start w:val="1"/>
+      <w:numFmt w:val="bullet"/>
+      <w:lvlText w:val="o"/>
+      <w:lvlJc w:val="left"/>
+      <w:pPr>
+        <w:ind w:left="1788" w:hanging="360"/>
+      </w:pPr>
+      <w:rPr>
+        <w:rFonts w:ascii="Courier New" w:hAnsi="Courier New" w:cs="Courier New" w:hint="default"/>
+      </w:rPr>
+    </w:lvl>
+    <w:lvl w:ilvl="2" w:tplc="04100005" w:tentative="1">
+      <w:start w:val="1"/>
+      <w:numFmt w:val="bullet"/>
+      <w:lvlText w:val=""/>
+      <w:lvlJc w:val="left"/>
+      <w:pPr>
+        <w:ind w:left="2508" w:hanging="360"/>
+      </w:pPr>
+      <w:rPr>
+        <w:rFonts w:ascii="Wingdings" w:hAnsi="Wingdings" w:hint="default"/>
+      </w:rPr>
+    </w:lvl>
+    <w:lvl w:ilvl="3" w:tplc="04100001" w:tentative="1">
+      <w:start w:val="1"/>
+      <w:numFmt w:val="bullet"/>
+      <w:lvlText w:val=""/>
+      <w:lvlJc w:val="left"/>
+      <w:pPr>
+        <w:ind w:left="3228" w:hanging="360"/>
+      </w:pPr>
+      <w:rPr>
+        <w:rFonts w:ascii="Symbol" w:hAnsi="Symbol" w:hint="default"/>
+      </w:rPr>
+    </w:lvl>
+    <w:lvl w:ilvl="4" w:tplc="04100003" w:tentative="1">
+      <w:start w:val="1"/>
+      <w:numFmt w:val="bullet"/>
+      <w:lvlText w:val="o"/>
+      <w:lvlJc w:val="left"/>
+      <w:pPr>
+        <w:ind w:left="3948" w:hanging="360"/>
+      </w:pPr>
+      <w:rPr>
+        <w:rFonts w:ascii="Courier New" w:hAnsi="Courier New" w:cs="Courier New" w:hint="default"/>
+      </w:rPr>
+    </w:lvl>
+    <w:lvl w:ilvl="5" w:tplc="04100005" w:tentative="1">
+      <w:start w:val="1"/>
+      <w:numFmt w:val="bullet"/>
+      <w:lvlText w:val=""/>
+      <w:lvlJc w:val="left"/>
+      <w:pPr>
+        <w:ind w:left="4668" w:hanging="360"/>
+      </w:pPr>
+      <w:rPr>
+        <w:rFonts w:ascii="Wingdings" w:hAnsi="Wingdings" w:hint="default"/>
+      </w:rPr>
+    </w:lvl>
+    <w:lvl w:ilvl="6" w:tplc="04100001" w:tentative="1">
+      <w:start w:val="1"/>
+      <w:numFmt w:val="bullet"/>
+      <w:lvlText w:val=""/>
+      <w:lvlJc w:val="left"/>
+      <w:pPr>
+        <w:ind w:left="5388" w:hanging="360"/>
+      </w:pPr>
+      <w:rPr>
+        <w:rFonts w:ascii="Symbol" w:hAnsi="Symbol" w:hint="default"/>
+      </w:rPr>
+    </w:lvl>
+    <w:lvl w:ilvl="7" w:tplc="04100003" w:tentative="1">
+      <w:start w:val="1"/>
+      <w:numFmt w:val="bullet"/>
+      <w:lvlText w:val="o"/>
+      <w:lvlJc w:val="left"/>
+      <w:pPr>
+        <w:ind w:left="6108" w:hanging="360"/>
+      </w:pPr>
+      <w:rPr>
+        <w:rFonts w:ascii="Courier New" w:hAnsi="Courier New" w:cs="Courier New" w:hint="default"/>
+      </w:rPr>
+    </w:lvl>
+    <w:lvl w:ilvl="8" w:tplc="04100005" w:tentative="1">
+      <w:start w:val="1"/>
+      <w:numFmt w:val="bullet"/>
+      <w:lvlText w:val=""/>
+      <w:lvlJc w:val="left"/>
+      <w:pPr>
+        <w:ind w:left="6828" w:hanging="360"/>
+      </w:pPr>
+      <w:rPr>
+        <w:rFonts w:ascii="Wingdings" w:hAnsi="Wingdings" w:hint="default"/>
+      </w:rPr>
+    </w:lvl>
+  </w:abstractNum>
+  <w:abstractNum w:abstractNumId="2" w15:restartNumberingAfterBreak="0">
+    <w:nsid w:val="172470BA"/>
+    <w:multiLevelType w:val="hybridMultilevel"/>
+    <w:tmpl w:val="A86CC0D6"/>
+    <w:lvl w:ilvl="0" w:tplc="FE26B4F8">
       <w:start w:val="1"/>
       <w:numFmt w:val="decimal"/>
       <w:lvlText w:val="%1."/>
       <w:lvlJc w:val="left"/>
       <w:pPr>
-        <w:ind w:left="720" w:hanging="360"/>
-      </w:pPr>
-    </w:lvl>
-    <w:lvl w:ilvl="1" w:tplc="04100019" w:tentative="1">
+        <w:ind w:left="2203" w:hanging="360"/>
+      </w:pPr>
+      <w:rPr>
+        <w:rFonts w:hint="default"/>
+      </w:rPr>
+    </w:lvl>
+    <w:lvl w:ilvl="1" w:tplc="04100019">
       <w:start w:val="1"/>
       <w:numFmt w:val="lowerLetter"/>
       <w:lvlText w:val="%2."/>
       <w:lvlJc w:val="left"/>
       <w:pPr>
-        <w:ind w:left="1440" w:hanging="360"/>
+        <w:ind w:left="2148" w:hanging="360"/>
       </w:pPr>
     </w:lvl>
     <w:lvl w:ilvl="2" w:tplc="0410001B" w:tentative="1">
@@ -1136,7 +1454,7 @@
       <w:lvlText w:val="%3."/>
       <w:lvlJc w:val="right"/>
       <w:pPr>
-        <w:ind w:left="2160" w:hanging="180"/>
+        <w:ind w:left="2868" w:hanging="180"/>
       </w:pPr>
     </w:lvl>
     <w:lvl w:ilvl="3" w:tplc="0410000F" w:tentative="1">
@@ -1145,7 +1463,7 @@
       <w:lvlText w:val="%4."/>
       <w:lvlJc w:val="left"/>
       <w:pPr>
-        <w:ind w:left="2880" w:hanging="360"/>
+        <w:ind w:left="3588" w:hanging="360"/>
       </w:pPr>
     </w:lvl>
     <w:lvl w:ilvl="4" w:tplc="04100019" w:tentative="1">
@@ -1154,7 +1472,7 @@
       <w:lvlText w:val="%5."/>
       <w:lvlJc w:val="left"/>
       <w:pPr>
-        <w:ind w:left="3600" w:hanging="360"/>
+        <w:ind w:left="4308" w:hanging="360"/>
       </w:pPr>
     </w:lvl>
     <w:lvl w:ilvl="5" w:tplc="0410001B" w:tentative="1">
@@ -1163,7 +1481,7 @@
       <w:lvlText w:val="%6."/>
       <w:lvlJc w:val="right"/>
       <w:pPr>
-        <w:ind w:left="4320" w:hanging="180"/>
+        <w:ind w:left="5028" w:hanging="180"/>
       </w:pPr>
     </w:lvl>
     <w:lvl w:ilvl="6" w:tplc="0410000F" w:tentative="1">
@@ -1172,7 +1490,7 @@
       <w:lvlText w:val="%7."/>
       <w:lvlJc w:val="left"/>
       <w:pPr>
-        <w:ind w:left="5040" w:hanging="360"/>
+        <w:ind w:left="5748" w:hanging="360"/>
       </w:pPr>
     </w:lvl>
     <w:lvl w:ilvl="7" w:tplc="04100019" w:tentative="1">
@@ -1181,7 +1499,7 @@
       <w:lvlText w:val="%8."/>
       <w:lvlJc w:val="left"/>
       <w:pPr>
-        <w:ind w:left="5760" w:hanging="360"/>
+        <w:ind w:left="6468" w:hanging="360"/>
       </w:pPr>
     </w:lvl>
     <w:lvl w:ilvl="8" w:tplc="0410001B" w:tentative="1">
@@ -1190,15 +1508,521 @@
       <w:lvlText w:val="%9."/>
       <w:lvlJc w:val="right"/>
       <w:pPr>
+        <w:ind w:left="7188" w:hanging="180"/>
+      </w:pPr>
+    </w:lvl>
+  </w:abstractNum>
+  <w:abstractNum w:abstractNumId="3" w15:restartNumberingAfterBreak="0">
+    <w:nsid w:val="35A77693"/>
+    <w:multiLevelType w:val="hybridMultilevel"/>
+    <w:tmpl w:val="114E431C"/>
+    <w:lvl w:ilvl="0" w:tplc="FE26B4F8">
+      <w:start w:val="1"/>
+      <w:numFmt w:val="decimal"/>
+      <w:lvlText w:val="%1."/>
+      <w:lvlJc w:val="left"/>
+      <w:pPr>
+        <w:ind w:left="1495" w:hanging="360"/>
+      </w:pPr>
+      <w:rPr>
+        <w:rFonts w:hint="default"/>
+      </w:rPr>
+    </w:lvl>
+    <w:lvl w:ilvl="1" w:tplc="04100019" w:tentative="1">
+      <w:start w:val="1"/>
+      <w:numFmt w:val="lowerLetter"/>
+      <w:lvlText w:val="%2."/>
+      <w:lvlJc w:val="left"/>
+      <w:pPr>
+        <w:ind w:left="2215" w:hanging="360"/>
+      </w:pPr>
+    </w:lvl>
+    <w:lvl w:ilvl="2" w:tplc="0410001B" w:tentative="1">
+      <w:start w:val="1"/>
+      <w:numFmt w:val="lowerRoman"/>
+      <w:lvlText w:val="%3."/>
+      <w:lvlJc w:val="right"/>
+      <w:pPr>
+        <w:ind w:left="2935" w:hanging="180"/>
+      </w:pPr>
+    </w:lvl>
+    <w:lvl w:ilvl="3" w:tplc="0410000F" w:tentative="1">
+      <w:start w:val="1"/>
+      <w:numFmt w:val="decimal"/>
+      <w:lvlText w:val="%4."/>
+      <w:lvlJc w:val="left"/>
+      <w:pPr>
+        <w:ind w:left="3655" w:hanging="360"/>
+      </w:pPr>
+    </w:lvl>
+    <w:lvl w:ilvl="4" w:tplc="04100019" w:tentative="1">
+      <w:start w:val="1"/>
+      <w:numFmt w:val="lowerLetter"/>
+      <w:lvlText w:val="%5."/>
+      <w:lvlJc w:val="left"/>
+      <w:pPr>
+        <w:ind w:left="4375" w:hanging="360"/>
+      </w:pPr>
+    </w:lvl>
+    <w:lvl w:ilvl="5" w:tplc="0410001B" w:tentative="1">
+      <w:start w:val="1"/>
+      <w:numFmt w:val="lowerRoman"/>
+      <w:lvlText w:val="%6."/>
+      <w:lvlJc w:val="right"/>
+      <w:pPr>
+        <w:ind w:left="5095" w:hanging="180"/>
+      </w:pPr>
+    </w:lvl>
+    <w:lvl w:ilvl="6" w:tplc="0410000F" w:tentative="1">
+      <w:start w:val="1"/>
+      <w:numFmt w:val="decimal"/>
+      <w:lvlText w:val="%7."/>
+      <w:lvlJc w:val="left"/>
+      <w:pPr>
+        <w:ind w:left="5815" w:hanging="360"/>
+      </w:pPr>
+    </w:lvl>
+    <w:lvl w:ilvl="7" w:tplc="04100019" w:tentative="1">
+      <w:start w:val="1"/>
+      <w:numFmt w:val="lowerLetter"/>
+      <w:lvlText w:val="%8."/>
+      <w:lvlJc w:val="left"/>
+      <w:pPr>
+        <w:ind w:left="6535" w:hanging="360"/>
+      </w:pPr>
+    </w:lvl>
+    <w:lvl w:ilvl="8" w:tplc="0410001B" w:tentative="1">
+      <w:start w:val="1"/>
+      <w:numFmt w:val="lowerRoman"/>
+      <w:lvlText w:val="%9."/>
+      <w:lvlJc w:val="right"/>
+      <w:pPr>
+        <w:ind w:left="7255" w:hanging="180"/>
+      </w:pPr>
+    </w:lvl>
+  </w:abstractNum>
+  <w:abstractNum w:abstractNumId="4" w15:restartNumberingAfterBreak="0">
+    <w:nsid w:val="3A6A3E6D"/>
+    <w:multiLevelType w:val="hybridMultilevel"/>
+    <w:tmpl w:val="CF428DB6"/>
+    <w:lvl w:ilvl="0" w:tplc="0410000F">
+      <w:start w:val="1"/>
+      <w:numFmt w:val="decimal"/>
+      <w:lvlText w:val="%1."/>
+      <w:lvlJc w:val="left"/>
+      <w:pPr>
+        <w:ind w:left="1495" w:hanging="360"/>
+      </w:pPr>
+    </w:lvl>
+    <w:lvl w:ilvl="1" w:tplc="04100019">
+      <w:start w:val="1"/>
+      <w:numFmt w:val="lowerLetter"/>
+      <w:lvlText w:val="%2."/>
+      <w:lvlJc w:val="left"/>
+      <w:pPr>
+        <w:ind w:left="1440" w:hanging="360"/>
+      </w:pPr>
+    </w:lvl>
+    <w:lvl w:ilvl="2" w:tplc="0410001B" w:tentative="1">
+      <w:start w:val="1"/>
+      <w:numFmt w:val="lowerRoman"/>
+      <w:lvlText w:val="%3."/>
+      <w:lvlJc w:val="right"/>
+      <w:pPr>
+        <w:ind w:left="2160" w:hanging="180"/>
+      </w:pPr>
+    </w:lvl>
+    <w:lvl w:ilvl="3" w:tplc="0410000F" w:tentative="1">
+      <w:start w:val="1"/>
+      <w:numFmt w:val="decimal"/>
+      <w:lvlText w:val="%4."/>
+      <w:lvlJc w:val="left"/>
+      <w:pPr>
+        <w:ind w:left="2880" w:hanging="360"/>
+      </w:pPr>
+    </w:lvl>
+    <w:lvl w:ilvl="4" w:tplc="04100019" w:tentative="1">
+      <w:start w:val="1"/>
+      <w:numFmt w:val="lowerLetter"/>
+      <w:lvlText w:val="%5."/>
+      <w:lvlJc w:val="left"/>
+      <w:pPr>
+        <w:ind w:left="3600" w:hanging="360"/>
+      </w:pPr>
+    </w:lvl>
+    <w:lvl w:ilvl="5" w:tplc="0410001B" w:tentative="1">
+      <w:start w:val="1"/>
+      <w:numFmt w:val="lowerRoman"/>
+      <w:lvlText w:val="%6."/>
+      <w:lvlJc w:val="right"/>
+      <w:pPr>
+        <w:ind w:left="4320" w:hanging="180"/>
+      </w:pPr>
+    </w:lvl>
+    <w:lvl w:ilvl="6" w:tplc="0410000F" w:tentative="1">
+      <w:start w:val="1"/>
+      <w:numFmt w:val="decimal"/>
+      <w:lvlText w:val="%7."/>
+      <w:lvlJc w:val="left"/>
+      <w:pPr>
+        <w:ind w:left="5040" w:hanging="360"/>
+      </w:pPr>
+    </w:lvl>
+    <w:lvl w:ilvl="7" w:tplc="04100019" w:tentative="1">
+      <w:start w:val="1"/>
+      <w:numFmt w:val="lowerLetter"/>
+      <w:lvlText w:val="%8."/>
+      <w:lvlJc w:val="left"/>
+      <w:pPr>
+        <w:ind w:left="5760" w:hanging="360"/>
+      </w:pPr>
+    </w:lvl>
+    <w:lvl w:ilvl="8" w:tplc="0410001B" w:tentative="1">
+      <w:start w:val="1"/>
+      <w:numFmt w:val="lowerRoman"/>
+      <w:lvlText w:val="%9."/>
+      <w:lvlJc w:val="right"/>
+      <w:pPr>
         <w:ind w:left="6480" w:hanging="180"/>
+      </w:pPr>
+    </w:lvl>
+  </w:abstractNum>
+  <w:abstractNum w:abstractNumId="5" w15:restartNumberingAfterBreak="0">
+    <w:nsid w:val="4B4D1CD1"/>
+    <w:multiLevelType w:val="hybridMultilevel"/>
+    <w:tmpl w:val="B584092C"/>
+    <w:lvl w:ilvl="0" w:tplc="49D27A3C">
+      <w:numFmt w:val="bullet"/>
+      <w:lvlText w:val="-"/>
+      <w:lvlJc w:val="left"/>
+      <w:pPr>
+        <w:ind w:left="1428" w:hanging="360"/>
+      </w:pPr>
+      <w:rPr>
+        <w:rFonts w:ascii="Arial" w:eastAsiaTheme="minorHAnsi" w:hAnsi="Arial" w:cs="Arial" w:hint="default"/>
+      </w:rPr>
+    </w:lvl>
+    <w:lvl w:ilvl="1" w:tplc="04100003" w:tentative="1">
+      <w:start w:val="1"/>
+      <w:numFmt w:val="bullet"/>
+      <w:lvlText w:val="o"/>
+      <w:lvlJc w:val="left"/>
+      <w:pPr>
+        <w:ind w:left="2148" w:hanging="360"/>
+      </w:pPr>
+      <w:rPr>
+        <w:rFonts w:ascii="Courier New" w:hAnsi="Courier New" w:cs="Courier New" w:hint="default"/>
+      </w:rPr>
+    </w:lvl>
+    <w:lvl w:ilvl="2" w:tplc="04100005" w:tentative="1">
+      <w:start w:val="1"/>
+      <w:numFmt w:val="bullet"/>
+      <w:lvlText w:val=""/>
+      <w:lvlJc w:val="left"/>
+      <w:pPr>
+        <w:ind w:left="2868" w:hanging="360"/>
+      </w:pPr>
+      <w:rPr>
+        <w:rFonts w:ascii="Wingdings" w:hAnsi="Wingdings" w:hint="default"/>
+      </w:rPr>
+    </w:lvl>
+    <w:lvl w:ilvl="3" w:tplc="04100001" w:tentative="1">
+      <w:start w:val="1"/>
+      <w:numFmt w:val="bullet"/>
+      <w:lvlText w:val=""/>
+      <w:lvlJc w:val="left"/>
+      <w:pPr>
+        <w:ind w:left="3588" w:hanging="360"/>
+      </w:pPr>
+      <w:rPr>
+        <w:rFonts w:ascii="Symbol" w:hAnsi="Symbol" w:hint="default"/>
+      </w:rPr>
+    </w:lvl>
+    <w:lvl w:ilvl="4" w:tplc="04100003" w:tentative="1">
+      <w:start w:val="1"/>
+      <w:numFmt w:val="bullet"/>
+      <w:lvlText w:val="o"/>
+      <w:lvlJc w:val="left"/>
+      <w:pPr>
+        <w:ind w:left="4308" w:hanging="360"/>
+      </w:pPr>
+      <w:rPr>
+        <w:rFonts w:ascii="Courier New" w:hAnsi="Courier New" w:cs="Courier New" w:hint="default"/>
+      </w:rPr>
+    </w:lvl>
+    <w:lvl w:ilvl="5" w:tplc="04100005" w:tentative="1">
+      <w:start w:val="1"/>
+      <w:numFmt w:val="bullet"/>
+      <w:lvlText w:val=""/>
+      <w:lvlJc w:val="left"/>
+      <w:pPr>
+        <w:ind w:left="5028" w:hanging="360"/>
+      </w:pPr>
+      <w:rPr>
+        <w:rFonts w:ascii="Wingdings" w:hAnsi="Wingdings" w:hint="default"/>
+      </w:rPr>
+    </w:lvl>
+    <w:lvl w:ilvl="6" w:tplc="04100001" w:tentative="1">
+      <w:start w:val="1"/>
+      <w:numFmt w:val="bullet"/>
+      <w:lvlText w:val=""/>
+      <w:lvlJc w:val="left"/>
+      <w:pPr>
+        <w:ind w:left="5748" w:hanging="360"/>
+      </w:pPr>
+      <w:rPr>
+        <w:rFonts w:ascii="Symbol" w:hAnsi="Symbol" w:hint="default"/>
+      </w:rPr>
+    </w:lvl>
+    <w:lvl w:ilvl="7" w:tplc="04100003" w:tentative="1">
+      <w:start w:val="1"/>
+      <w:numFmt w:val="bullet"/>
+      <w:lvlText w:val="o"/>
+      <w:lvlJc w:val="left"/>
+      <w:pPr>
+        <w:ind w:left="6468" w:hanging="360"/>
+      </w:pPr>
+      <w:rPr>
+        <w:rFonts w:ascii="Courier New" w:hAnsi="Courier New" w:cs="Courier New" w:hint="default"/>
+      </w:rPr>
+    </w:lvl>
+    <w:lvl w:ilvl="8" w:tplc="04100005" w:tentative="1">
+      <w:start w:val="1"/>
+      <w:numFmt w:val="bullet"/>
+      <w:lvlText w:val=""/>
+      <w:lvlJc w:val="left"/>
+      <w:pPr>
+        <w:ind w:left="7188" w:hanging="360"/>
+      </w:pPr>
+      <w:rPr>
+        <w:rFonts w:ascii="Wingdings" w:hAnsi="Wingdings" w:hint="default"/>
+      </w:rPr>
+    </w:lvl>
+  </w:abstractNum>
+  <w:abstractNum w:abstractNumId="6" w15:restartNumberingAfterBreak="0">
+    <w:nsid w:val="52DA2951"/>
+    <w:multiLevelType w:val="hybridMultilevel"/>
+    <w:tmpl w:val="9664FB48"/>
+    <w:lvl w:ilvl="0" w:tplc="8EEC7066">
+      <w:numFmt w:val="bullet"/>
+      <w:lvlText w:val="-"/>
+      <w:lvlJc w:val="left"/>
+      <w:pPr>
+        <w:ind w:left="720" w:hanging="360"/>
+      </w:pPr>
+      <w:rPr>
+        <w:rFonts w:ascii="Arial" w:eastAsiaTheme="minorHAnsi" w:hAnsi="Arial" w:cs="Arial" w:hint="default"/>
+      </w:rPr>
+    </w:lvl>
+    <w:lvl w:ilvl="1" w:tplc="04100003" w:tentative="1">
+      <w:start w:val="1"/>
+      <w:numFmt w:val="bullet"/>
+      <w:lvlText w:val="o"/>
+      <w:lvlJc w:val="left"/>
+      <w:pPr>
+        <w:ind w:left="1440" w:hanging="360"/>
+      </w:pPr>
+      <w:rPr>
+        <w:rFonts w:ascii="Courier New" w:hAnsi="Courier New" w:cs="Courier New" w:hint="default"/>
+      </w:rPr>
+    </w:lvl>
+    <w:lvl w:ilvl="2" w:tplc="04100005" w:tentative="1">
+      <w:start w:val="1"/>
+      <w:numFmt w:val="bullet"/>
+      <w:lvlText w:val=""/>
+      <w:lvlJc w:val="left"/>
+      <w:pPr>
+        <w:ind w:left="2160" w:hanging="360"/>
+      </w:pPr>
+      <w:rPr>
+        <w:rFonts w:ascii="Wingdings" w:hAnsi="Wingdings" w:hint="default"/>
+      </w:rPr>
+    </w:lvl>
+    <w:lvl w:ilvl="3" w:tplc="04100001" w:tentative="1">
+      <w:start w:val="1"/>
+      <w:numFmt w:val="bullet"/>
+      <w:lvlText w:val=""/>
+      <w:lvlJc w:val="left"/>
+      <w:pPr>
+        <w:ind w:left="2880" w:hanging="360"/>
+      </w:pPr>
+      <w:rPr>
+        <w:rFonts w:ascii="Symbol" w:hAnsi="Symbol" w:hint="default"/>
+      </w:rPr>
+    </w:lvl>
+    <w:lvl w:ilvl="4" w:tplc="04100003" w:tentative="1">
+      <w:start w:val="1"/>
+      <w:numFmt w:val="bullet"/>
+      <w:lvlText w:val="o"/>
+      <w:lvlJc w:val="left"/>
+      <w:pPr>
+        <w:ind w:left="3600" w:hanging="360"/>
+      </w:pPr>
+      <w:rPr>
+        <w:rFonts w:ascii="Courier New" w:hAnsi="Courier New" w:cs="Courier New" w:hint="default"/>
+      </w:rPr>
+    </w:lvl>
+    <w:lvl w:ilvl="5" w:tplc="04100005" w:tentative="1">
+      <w:start w:val="1"/>
+      <w:numFmt w:val="bullet"/>
+      <w:lvlText w:val=""/>
+      <w:lvlJc w:val="left"/>
+      <w:pPr>
+        <w:ind w:left="4320" w:hanging="360"/>
+      </w:pPr>
+      <w:rPr>
+        <w:rFonts w:ascii="Wingdings" w:hAnsi="Wingdings" w:hint="default"/>
+      </w:rPr>
+    </w:lvl>
+    <w:lvl w:ilvl="6" w:tplc="04100001" w:tentative="1">
+      <w:start w:val="1"/>
+      <w:numFmt w:val="bullet"/>
+      <w:lvlText w:val=""/>
+      <w:lvlJc w:val="left"/>
+      <w:pPr>
+        <w:ind w:left="5040" w:hanging="360"/>
+      </w:pPr>
+      <w:rPr>
+        <w:rFonts w:ascii="Symbol" w:hAnsi="Symbol" w:hint="default"/>
+      </w:rPr>
+    </w:lvl>
+    <w:lvl w:ilvl="7" w:tplc="04100003" w:tentative="1">
+      <w:start w:val="1"/>
+      <w:numFmt w:val="bullet"/>
+      <w:lvlText w:val="o"/>
+      <w:lvlJc w:val="left"/>
+      <w:pPr>
+        <w:ind w:left="5760" w:hanging="360"/>
+      </w:pPr>
+      <w:rPr>
+        <w:rFonts w:ascii="Courier New" w:hAnsi="Courier New" w:cs="Courier New" w:hint="default"/>
+      </w:rPr>
+    </w:lvl>
+    <w:lvl w:ilvl="8" w:tplc="04100005" w:tentative="1">
+      <w:start w:val="1"/>
+      <w:numFmt w:val="bullet"/>
+      <w:lvlText w:val=""/>
+      <w:lvlJc w:val="left"/>
+      <w:pPr>
+        <w:ind w:left="6480" w:hanging="360"/>
+      </w:pPr>
+      <w:rPr>
+        <w:rFonts w:ascii="Wingdings" w:hAnsi="Wingdings" w:hint="default"/>
+      </w:rPr>
+    </w:lvl>
+  </w:abstractNum>
+  <w:abstractNum w:abstractNumId="7" w15:restartNumberingAfterBreak="0">
+    <w:nsid w:val="53F402D4"/>
+    <w:multiLevelType w:val="hybridMultilevel"/>
+    <w:tmpl w:val="740E985C"/>
+    <w:lvl w:ilvl="0" w:tplc="FE26B4F8">
+      <w:start w:val="1"/>
+      <w:numFmt w:val="decimal"/>
+      <w:lvlText w:val="%1."/>
+      <w:lvlJc w:val="left"/>
+      <w:pPr>
+        <w:ind w:left="2148" w:hanging="360"/>
+      </w:pPr>
+      <w:rPr>
+        <w:rFonts w:hint="default"/>
+      </w:rPr>
+    </w:lvl>
+    <w:lvl w:ilvl="1" w:tplc="04100019" w:tentative="1">
+      <w:start w:val="1"/>
+      <w:numFmt w:val="lowerLetter"/>
+      <w:lvlText w:val="%2."/>
+      <w:lvlJc w:val="left"/>
+      <w:pPr>
+        <w:ind w:left="2093" w:hanging="360"/>
+      </w:pPr>
+    </w:lvl>
+    <w:lvl w:ilvl="2" w:tplc="0410001B" w:tentative="1">
+      <w:start w:val="1"/>
+      <w:numFmt w:val="lowerRoman"/>
+      <w:lvlText w:val="%3."/>
+      <w:lvlJc w:val="right"/>
+      <w:pPr>
+        <w:ind w:left="2813" w:hanging="180"/>
+      </w:pPr>
+    </w:lvl>
+    <w:lvl w:ilvl="3" w:tplc="0410000F" w:tentative="1">
+      <w:start w:val="1"/>
+      <w:numFmt w:val="decimal"/>
+      <w:lvlText w:val="%4."/>
+      <w:lvlJc w:val="left"/>
+      <w:pPr>
+        <w:ind w:left="3533" w:hanging="360"/>
+      </w:pPr>
+    </w:lvl>
+    <w:lvl w:ilvl="4" w:tplc="04100019" w:tentative="1">
+      <w:start w:val="1"/>
+      <w:numFmt w:val="lowerLetter"/>
+      <w:lvlText w:val="%5."/>
+      <w:lvlJc w:val="left"/>
+      <w:pPr>
+        <w:ind w:left="4253" w:hanging="360"/>
+      </w:pPr>
+    </w:lvl>
+    <w:lvl w:ilvl="5" w:tplc="0410001B" w:tentative="1">
+      <w:start w:val="1"/>
+      <w:numFmt w:val="lowerRoman"/>
+      <w:lvlText w:val="%6."/>
+      <w:lvlJc w:val="right"/>
+      <w:pPr>
+        <w:ind w:left="4973" w:hanging="180"/>
+      </w:pPr>
+    </w:lvl>
+    <w:lvl w:ilvl="6" w:tplc="0410000F" w:tentative="1">
+      <w:start w:val="1"/>
+      <w:numFmt w:val="decimal"/>
+      <w:lvlText w:val="%7."/>
+      <w:lvlJc w:val="left"/>
+      <w:pPr>
+        <w:ind w:left="5693" w:hanging="360"/>
+      </w:pPr>
+    </w:lvl>
+    <w:lvl w:ilvl="7" w:tplc="04100019" w:tentative="1">
+      <w:start w:val="1"/>
+      <w:numFmt w:val="lowerLetter"/>
+      <w:lvlText w:val="%8."/>
+      <w:lvlJc w:val="left"/>
+      <w:pPr>
+        <w:ind w:left="6413" w:hanging="360"/>
+      </w:pPr>
+    </w:lvl>
+    <w:lvl w:ilvl="8" w:tplc="0410001B" w:tentative="1">
+      <w:start w:val="1"/>
+      <w:numFmt w:val="lowerRoman"/>
+      <w:lvlText w:val="%9."/>
+      <w:lvlJc w:val="right"/>
+      <w:pPr>
+        <w:ind w:left="7133" w:hanging="180"/>
       </w:pPr>
     </w:lvl>
   </w:abstractNum>
   <w:num w:numId="1">
-    <w:abstractNumId w:val="1"/>
+    <w:abstractNumId w:val="4"/>
   </w:num>
   <w:num w:numId="2">
     <w:abstractNumId w:val="0"/>
+  </w:num>
+  <w:num w:numId="3">
+    <w:abstractNumId w:val="1"/>
+  </w:num>
+  <w:num w:numId="4">
+    <w:abstractNumId w:val="5"/>
+  </w:num>
+  <w:num w:numId="5">
+    <w:abstractNumId w:val="6"/>
+  </w:num>
+  <w:num w:numId="6">
+    <w:abstractNumId w:val="3"/>
+  </w:num>
+  <w:num w:numId="7">
+    <w:abstractNumId w:val="2"/>
+  </w:num>
+  <w:num w:numId="8">
+    <w:abstractNumId w:val="7"/>
   </w:num>
 </w:numbering>
 </file>
